--- a/W7/Assigment/W7 - Sequelize Basics Models & Relationships.docx
+++ b/W7/Assigment/W7 - Sequelize Basics Models & Relationships.docx
@@ -871,7 +871,373 @@
     <w:p>
       <w:pPr>
         <w:pStyle w:val="CODE"/>
-      </w:pPr>
+        <w:rPr>
+          <w:lang w:val="en-US"/>
+        </w:rPr>
+      </w:pPr>
+      <w:r>
+        <w:rPr>
+          <w:lang w:val="en-US"/>
+        </w:rPr>
+        <w:t>T</w:t>
+      </w:r>
+      <w:r>
+        <w:rPr>
+          <w:lang w:val="en-US"/>
+        </w:rPr>
+        <w:t xml:space="preserve">he code attempts to call </w:t>
+      </w:r>
+      <w:proofErr w:type="spellStart"/>
+      <w:proofErr w:type="gramStart"/>
+      <w:r>
+        <w:rPr>
+          <w:lang w:val="en-US"/>
+        </w:rPr>
+        <w:t>profile.createUser</w:t>
+      </w:r>
+      <w:proofErr w:type="spellEnd"/>
+      <w:proofErr w:type="gramEnd"/>
+      <w:r>
+        <w:rPr>
+          <w:lang w:val="en-US"/>
+        </w:rPr>
+        <w:t xml:space="preserve">(), which implies the Profile is the parent and User belongs to it. This contradicts the </w:t>
+      </w:r>
+      <w:proofErr w:type="spellStart"/>
+      <w:r>
+        <w:rPr>
+          <w:lang w:val="en-US"/>
+        </w:rPr>
+        <w:t>hasOne</w:t>
+      </w:r>
+      <w:proofErr w:type="spellEnd"/>
+      <w:r>
+        <w:rPr>
+          <w:lang w:val="en-US"/>
+        </w:rPr>
+        <w:t xml:space="preserve"> definition, as </w:t>
+      </w:r>
+      <w:proofErr w:type="spellStart"/>
+      <w:proofErr w:type="gramStart"/>
+      <w:r>
+        <w:rPr>
+          <w:lang w:val="en-US"/>
+        </w:rPr>
+        <w:t>createUser</w:t>
+      </w:r>
+      <w:proofErr w:type="spellEnd"/>
+      <w:r>
+        <w:rPr>
+          <w:lang w:val="en-US"/>
+        </w:rPr>
+        <w:t>(</w:t>
+      </w:r>
+      <w:proofErr w:type="gramEnd"/>
+      <w:r>
+        <w:rPr>
+          <w:lang w:val="en-US"/>
+        </w:rPr>
+        <w:t xml:space="preserve">) is not available unless </w:t>
+      </w:r>
+      <w:proofErr w:type="spellStart"/>
+      <w:r>
+        <w:rPr>
+          <w:lang w:val="en-US"/>
+        </w:rPr>
+        <w:t>Profile.hasOne</w:t>
+      </w:r>
+      <w:proofErr w:type="spellEnd"/>
+      <w:r>
+        <w:rPr>
+          <w:lang w:val="en-US"/>
+        </w:rPr>
+        <w:t>(User) is defined.</w:t>
+      </w:r>
+    </w:p>
+    <w:p>
+      <w:pPr>
+        <w:pStyle w:val="CODE"/>
+        <w:rPr>
+          <w:lang w:val="en-US"/>
+        </w:rPr>
+      </w:pPr>
+    </w:p>
+    <w:p>
+      <w:pPr>
+        <w:pStyle w:val="CODE"/>
+        <w:rPr>
+          <w:lang w:val="en-US"/>
+        </w:rPr>
+      </w:pPr>
+      <w:r>
+        <w:rPr>
+          <w:lang w:val="en-US"/>
+        </w:rPr>
+        <w:t xml:space="preserve">//Fix: </w:t>
+      </w:r>
+      <w:r>
+        <w:rPr>
+          <w:lang w:val="en-US"/>
+        </w:rPr>
+        <w:br/>
+        <w:t xml:space="preserve">+ </w:t>
+      </w:r>
+      <w:r>
+        <w:rPr>
+          <w:lang w:val="en-US"/>
+        </w:rPr>
+        <w:t xml:space="preserve">Add </w:t>
+      </w:r>
+      <w:proofErr w:type="spellStart"/>
+      <w:r>
+        <w:rPr>
+          <w:lang w:val="en-US"/>
+        </w:rPr>
+        <w:t>Profile.belongsTo</w:t>
+      </w:r>
+      <w:proofErr w:type="spellEnd"/>
+      <w:r>
+        <w:rPr>
+          <w:lang w:val="en-US"/>
+        </w:rPr>
+        <w:t xml:space="preserve">(User) to define the reverse relationship, placing the foreign key in the Profile table. </w:t>
+      </w:r>
+    </w:p>
+    <w:p>
+      <w:pPr>
+        <w:pStyle w:val="CODE"/>
+        <w:rPr>
+          <w:lang w:val="en-US"/>
+        </w:rPr>
+      </w:pPr>
+      <w:r>
+        <w:rPr>
+          <w:lang w:val="en-US"/>
+        </w:rPr>
+        <w:t xml:space="preserve">+ </w:t>
+      </w:r>
+      <w:r>
+        <w:rPr>
+          <w:lang w:val="en-US"/>
+        </w:rPr>
+        <w:t xml:space="preserve">Create the User first, then use </w:t>
+      </w:r>
+      <w:proofErr w:type="spellStart"/>
+      <w:proofErr w:type="gramStart"/>
+      <w:r>
+        <w:rPr>
+          <w:lang w:val="en-US"/>
+        </w:rPr>
+        <w:t>user.createProfile</w:t>
+      </w:r>
+      <w:proofErr w:type="spellEnd"/>
+      <w:proofErr w:type="gramEnd"/>
+      <w:r>
+        <w:rPr>
+          <w:lang w:val="en-US"/>
+        </w:rPr>
+        <w:t>() to associate a Profile with that User.</w:t>
+      </w:r>
+    </w:p>
+    <w:p>
+      <w:pPr>
+        <w:pStyle w:val="CODE"/>
+        <w:rPr>
+          <w:lang w:val="en-US"/>
+        </w:rPr>
+      </w:pPr>
+    </w:p>
+    <w:p>
+      <w:pPr>
+        <w:pStyle w:val="CODE"/>
+        <w:rPr>
+          <w:lang w:val="en-US"/>
+        </w:rPr>
+      </w:pPr>
+      <w:r>
+        <w:rPr>
+          <w:lang w:val="en-US"/>
+        </w:rPr>
+        <w:t xml:space="preserve">// Code: </w:t>
+      </w:r>
+    </w:p>
+    <w:p>
+      <w:pPr>
+        <w:pStyle w:val="CODE"/>
+        <w:rPr>
+          <w:lang w:val="en-US"/>
+        </w:rPr>
+      </w:pPr>
+      <w:proofErr w:type="spellStart"/>
+      <w:r>
+        <w:rPr>
+          <w:lang w:val="en-US"/>
+        </w:rPr>
+        <w:t>User.hasOne</w:t>
+      </w:r>
+      <w:proofErr w:type="spellEnd"/>
+      <w:r>
+        <w:rPr>
+          <w:lang w:val="en-US"/>
+        </w:rPr>
+        <w:t>(Profile</w:t>
+      </w:r>
+      <w:proofErr w:type="gramStart"/>
+      <w:r>
+        <w:rPr>
+          <w:lang w:val="en-US"/>
+        </w:rPr>
+        <w:t>);</w:t>
+      </w:r>
+      <w:proofErr w:type="gramEnd"/>
+    </w:p>
+    <w:p>
+      <w:pPr>
+        <w:pStyle w:val="CODE"/>
+        <w:rPr>
+          <w:lang w:val="en-US"/>
+        </w:rPr>
+      </w:pPr>
+      <w:proofErr w:type="spellStart"/>
+      <w:r>
+        <w:rPr>
+          <w:lang w:val="en-US"/>
+        </w:rPr>
+        <w:t>Profile.belongsTo</w:t>
+      </w:r>
+      <w:proofErr w:type="spellEnd"/>
+      <w:r>
+        <w:rPr>
+          <w:lang w:val="en-US"/>
+        </w:rPr>
+        <w:t>(User); // Define the reverse relationship</w:t>
+      </w:r>
+    </w:p>
+    <w:p>
+      <w:pPr>
+        <w:pStyle w:val="CODE"/>
+        <w:rPr>
+          <w:lang w:val="en-US"/>
+        </w:rPr>
+      </w:pPr>
+      <w:r>
+        <w:rPr>
+          <w:lang w:val="en-US"/>
+        </w:rPr>
+        <w:t xml:space="preserve">await </w:t>
+      </w:r>
+      <w:proofErr w:type="spellStart"/>
+      <w:proofErr w:type="gramStart"/>
+      <w:r>
+        <w:rPr>
+          <w:lang w:val="en-US"/>
+        </w:rPr>
+        <w:t>sequelize.sync</w:t>
+      </w:r>
+      <w:proofErr w:type="spellEnd"/>
+      <w:proofErr w:type="gramEnd"/>
+      <w:r>
+        <w:rPr>
+          <w:lang w:val="en-US"/>
+        </w:rPr>
+        <w:t>(</w:t>
+      </w:r>
+      <w:proofErr w:type="gramStart"/>
+      <w:r>
+        <w:rPr>
+          <w:lang w:val="en-US"/>
+        </w:rPr>
+        <w:t>);</w:t>
+      </w:r>
+      <w:proofErr w:type="gramEnd"/>
+    </w:p>
+    <w:p>
+      <w:pPr>
+        <w:pStyle w:val="CODE"/>
+        <w:rPr>
+          <w:lang w:val="en-US"/>
+        </w:rPr>
+      </w:pPr>
+      <w:r>
+        <w:rPr>
+          <w:lang w:val="en-US"/>
+        </w:rPr>
+        <w:t xml:space="preserve">const user = await </w:t>
+      </w:r>
+      <w:proofErr w:type="spellStart"/>
+      <w:r>
+        <w:rPr>
+          <w:lang w:val="en-US"/>
+        </w:rPr>
+        <w:t>User.create</w:t>
+      </w:r>
+      <w:proofErr w:type="spellEnd"/>
+      <w:proofErr w:type="gramStart"/>
+      <w:r>
+        <w:rPr>
+          <w:lang w:val="en-US"/>
+        </w:rPr>
+        <w:t>({ username</w:t>
+      </w:r>
+      <w:proofErr w:type="gramEnd"/>
+      <w:r>
+        <w:rPr>
+          <w:lang w:val="en-US"/>
+        </w:rPr>
+        <w:t>: 'joe</w:t>
+      </w:r>
+      <w:proofErr w:type="gramStart"/>
+      <w:r>
+        <w:rPr>
+          <w:lang w:val="en-US"/>
+        </w:rPr>
+        <w:t>' });</w:t>
+      </w:r>
+      <w:proofErr w:type="gramEnd"/>
+    </w:p>
+    <w:p>
+      <w:pPr>
+        <w:pStyle w:val="CODE"/>
+        <w:rPr>
+          <w:lang w:val="en-US"/>
+        </w:rPr>
+      </w:pPr>
+      <w:r>
+        <w:rPr>
+          <w:lang w:val="en-US"/>
+        </w:rPr>
+        <w:t xml:space="preserve">const profile = await </w:t>
+      </w:r>
+      <w:proofErr w:type="spellStart"/>
+      <w:proofErr w:type="gramStart"/>
+      <w:r>
+        <w:rPr>
+          <w:lang w:val="en-US"/>
+        </w:rPr>
+        <w:t>user.createProfile</w:t>
+      </w:r>
+      <w:proofErr w:type="spellEnd"/>
+      <w:r>
+        <w:rPr>
+          <w:lang w:val="en-US"/>
+        </w:rPr>
+        <w:t>({ bio</w:t>
+      </w:r>
+      <w:proofErr w:type="gramEnd"/>
+      <w:r>
+        <w:rPr>
+          <w:lang w:val="en-US"/>
+        </w:rPr>
+        <w:t>: 'Test</w:t>
+      </w:r>
+      <w:proofErr w:type="gramStart"/>
+      <w:r>
+        <w:rPr>
+          <w:lang w:val="en-US"/>
+        </w:rPr>
+        <w:t>' });</w:t>
+      </w:r>
+      <w:proofErr w:type="gramEnd"/>
     </w:p>
     <w:p/>
     <w:p>
@@ -989,7 +1355,322 @@
     <w:p>
       <w:pPr>
         <w:pStyle w:val="CODE"/>
-      </w:pPr>
+        <w:rPr>
+          <w:lang w:val="en-US"/>
+        </w:rPr>
+      </w:pPr>
+      <w:proofErr w:type="spellStart"/>
+      <w:proofErr w:type="gramStart"/>
+      <w:r>
+        <w:rPr>
+          <w:lang w:val="en-US"/>
+        </w:rPr>
+        <w:t>author.createBook</w:t>
+      </w:r>
+      <w:proofErr w:type="spellEnd"/>
+      <w:proofErr w:type="gramEnd"/>
+      <w:r>
+        <w:rPr>
+          <w:lang w:val="en-US"/>
+        </w:rPr>
+        <w:t xml:space="preserve">() implies the Author is the parent and creates Books, which </w:t>
+      </w:r>
+      <w:proofErr w:type="gramStart"/>
+      <w:r>
+        <w:rPr>
+          <w:lang w:val="en-US"/>
+        </w:rPr>
+        <w:t>requires</w:t>
+      </w:r>
+      <w:proofErr w:type="gramEnd"/>
+      <w:r>
+        <w:rPr>
+          <w:lang w:val="en-US"/>
+        </w:rPr>
+        <w:t xml:space="preserve"> </w:t>
+      </w:r>
+      <w:proofErr w:type="spellStart"/>
+      <w:r>
+        <w:rPr>
+          <w:lang w:val="en-US"/>
+        </w:rPr>
+        <w:t>Author.hasMany</w:t>
+      </w:r>
+      <w:proofErr w:type="spellEnd"/>
+      <w:r>
+        <w:rPr>
+          <w:lang w:val="en-US"/>
+        </w:rPr>
+        <w:t>(Book) instead.</w:t>
+      </w:r>
+      <w:r>
+        <w:rPr>
+          <w:lang w:val="en-US"/>
+        </w:rPr>
+        <w:t xml:space="preserve"> </w:t>
+      </w:r>
+    </w:p>
+    <w:p>
+      <w:pPr>
+        <w:pStyle w:val="CODE"/>
+        <w:rPr>
+          <w:lang w:val="en-US"/>
+        </w:rPr>
+      </w:pPr>
+    </w:p>
+    <w:p>
+      <w:pPr>
+        <w:pStyle w:val="CODE"/>
+        <w:rPr>
+          <w:lang w:val="en-US"/>
+        </w:rPr>
+      </w:pPr>
+      <w:r>
+        <w:rPr>
+          <w:lang w:val="en-US"/>
+        </w:rPr>
+        <w:t xml:space="preserve">// Fix: </w:t>
+      </w:r>
+      <w:r>
+        <w:rPr>
+          <w:lang w:val="en-US"/>
+        </w:rPr>
+        <w:br/>
+      </w:r>
+      <w:r>
+        <w:rPr>
+          <w:lang w:val="en-US"/>
+        </w:rPr>
+        <w:t xml:space="preserve">Reverse the relationship: use </w:t>
+      </w:r>
+      <w:proofErr w:type="spellStart"/>
+      <w:r>
+        <w:rPr>
+          <w:lang w:val="en-US"/>
+        </w:rPr>
+        <w:t>Author.hasMany</w:t>
+      </w:r>
+      <w:proofErr w:type="spellEnd"/>
+      <w:r>
+        <w:rPr>
+          <w:lang w:val="en-US"/>
+        </w:rPr>
+        <w:t xml:space="preserve">(Book) and </w:t>
+      </w:r>
+      <w:proofErr w:type="spellStart"/>
+      <w:r>
+        <w:rPr>
+          <w:lang w:val="en-US"/>
+        </w:rPr>
+        <w:t>Book.belongsTo</w:t>
+      </w:r>
+      <w:proofErr w:type="spellEnd"/>
+      <w:r>
+        <w:rPr>
+          <w:lang w:val="en-US"/>
+        </w:rPr>
+        <w:t>(Author) to indicate an Author can have many Books, and each Book belongs to one Author.</w:t>
+      </w:r>
+    </w:p>
+    <w:p>
+      <w:pPr>
+        <w:pStyle w:val="CODE"/>
+        <w:rPr>
+          <w:lang w:val="en-US"/>
+        </w:rPr>
+      </w:pPr>
+      <w:r>
+        <w:rPr>
+          <w:lang w:val="en-US"/>
+        </w:rPr>
+        <w:br/>
+        <w:t xml:space="preserve">// Code: </w:t>
+      </w:r>
+      <w:r>
+        <w:rPr>
+          <w:lang w:val="en-US"/>
+        </w:rPr>
+        <w:br/>
+      </w:r>
+      <w:proofErr w:type="spellStart"/>
+      <w:r>
+        <w:rPr>
+          <w:lang w:val="en-US"/>
+        </w:rPr>
+        <w:t>Author.hasMany</w:t>
+      </w:r>
+      <w:proofErr w:type="spellEnd"/>
+      <w:r>
+        <w:rPr>
+          <w:lang w:val="en-US"/>
+        </w:rPr>
+        <w:t>(Book</w:t>
+      </w:r>
+      <w:proofErr w:type="gramStart"/>
+      <w:r>
+        <w:rPr>
+          <w:lang w:val="en-US"/>
+        </w:rPr>
+        <w:t>);</w:t>
+      </w:r>
+      <w:proofErr w:type="gramEnd"/>
+    </w:p>
+    <w:p>
+      <w:pPr>
+        <w:pStyle w:val="CODE"/>
+        <w:rPr>
+          <w:lang w:val="en-US"/>
+        </w:rPr>
+      </w:pPr>
+      <w:proofErr w:type="spellStart"/>
+      <w:r>
+        <w:rPr>
+          <w:lang w:val="en-US"/>
+        </w:rPr>
+        <w:lastRenderedPageBreak/>
+        <w:t>Book.belongsTo</w:t>
+      </w:r>
+      <w:proofErr w:type="spellEnd"/>
+      <w:r>
+        <w:rPr>
+          <w:lang w:val="en-US"/>
+        </w:rPr>
+        <w:t>(Author</w:t>
+      </w:r>
+      <w:proofErr w:type="gramStart"/>
+      <w:r>
+        <w:rPr>
+          <w:lang w:val="en-US"/>
+        </w:rPr>
+        <w:t>);</w:t>
+      </w:r>
+      <w:proofErr w:type="gramEnd"/>
+    </w:p>
+    <w:p>
+      <w:pPr>
+        <w:pStyle w:val="CODE"/>
+        <w:rPr>
+          <w:lang w:val="en-US"/>
+        </w:rPr>
+      </w:pPr>
+      <w:r>
+        <w:rPr>
+          <w:lang w:val="en-US"/>
+        </w:rPr>
+        <w:t xml:space="preserve">await </w:t>
+      </w:r>
+      <w:proofErr w:type="spellStart"/>
+      <w:proofErr w:type="gramStart"/>
+      <w:r>
+        <w:rPr>
+          <w:lang w:val="en-US"/>
+        </w:rPr>
+        <w:t>sequelize.sync</w:t>
+      </w:r>
+      <w:proofErr w:type="spellEnd"/>
+      <w:proofErr w:type="gramEnd"/>
+      <w:r>
+        <w:rPr>
+          <w:lang w:val="en-US"/>
+        </w:rPr>
+        <w:t>(</w:t>
+      </w:r>
+      <w:proofErr w:type="gramStart"/>
+      <w:r>
+        <w:rPr>
+          <w:lang w:val="en-US"/>
+        </w:rPr>
+        <w:t>);</w:t>
+      </w:r>
+      <w:proofErr w:type="gramEnd"/>
+    </w:p>
+    <w:p>
+      <w:pPr>
+        <w:pStyle w:val="CODE"/>
+        <w:rPr>
+          <w:lang w:val="en-US"/>
+        </w:rPr>
+      </w:pPr>
+      <w:r>
+        <w:rPr>
+          <w:lang w:val="en-US"/>
+        </w:rPr>
+        <w:t xml:space="preserve">const author = await </w:t>
+      </w:r>
+      <w:proofErr w:type="spellStart"/>
+      <w:r>
+        <w:rPr>
+          <w:lang w:val="en-US"/>
+        </w:rPr>
+        <w:t>Author.create</w:t>
+      </w:r>
+      <w:proofErr w:type="spellEnd"/>
+      <w:proofErr w:type="gramStart"/>
+      <w:r>
+        <w:rPr>
+          <w:lang w:val="en-US"/>
+        </w:rPr>
+        <w:t>({ name</w:t>
+      </w:r>
+      <w:proofErr w:type="gramEnd"/>
+      <w:r>
+        <w:rPr>
+          <w:lang w:val="en-US"/>
+        </w:rPr>
+        <w:t>: 'Samnang</w:t>
+      </w:r>
+      <w:proofErr w:type="gramStart"/>
+      <w:r>
+        <w:rPr>
+          <w:lang w:val="en-US"/>
+        </w:rPr>
+        <w:t>' });</w:t>
+      </w:r>
+      <w:proofErr w:type="gramEnd"/>
+    </w:p>
+    <w:p>
+      <w:pPr>
+        <w:pStyle w:val="CODE"/>
+        <w:rPr>
+          <w:lang w:val="en-US"/>
+        </w:rPr>
+      </w:pPr>
+      <w:r>
+        <w:rPr>
+          <w:lang w:val="en-US"/>
+        </w:rPr>
+        <w:t xml:space="preserve">const book = await </w:t>
+      </w:r>
+      <w:proofErr w:type="spellStart"/>
+      <w:proofErr w:type="gramStart"/>
+      <w:r>
+        <w:rPr>
+          <w:lang w:val="en-US"/>
+        </w:rPr>
+        <w:t>author.createBook</w:t>
+      </w:r>
+      <w:proofErr w:type="spellEnd"/>
+      <w:r>
+        <w:rPr>
+          <w:lang w:val="en-US"/>
+        </w:rPr>
+        <w:t>({ title</w:t>
+      </w:r>
+      <w:proofErr w:type="gramEnd"/>
+      <w:r>
+        <w:rPr>
+          <w:lang w:val="en-US"/>
+        </w:rPr>
+        <w:t>: 'Wrong Way</w:t>
+      </w:r>
+      <w:proofErr w:type="gramStart"/>
+      <w:r>
+        <w:rPr>
+          <w:lang w:val="en-US"/>
+        </w:rPr>
+        <w:t>' });</w:t>
+      </w:r>
+      <w:proofErr w:type="gramEnd"/>
     </w:p>
     <w:p/>
     <w:p>
@@ -1109,7 +1790,194 @@
     <w:p>
       <w:pPr>
         <w:pStyle w:val="CODE"/>
-      </w:pPr>
+        <w:rPr>
+          <w:lang w:val="en-US"/>
+        </w:rPr>
+      </w:pPr>
+      <w:r>
+        <w:rPr>
+          <w:lang w:val="en-US"/>
+        </w:rPr>
+        <w:t xml:space="preserve">+ </w:t>
+      </w:r>
+      <w:r>
+        <w:rPr>
+          <w:lang w:val="en-US"/>
+        </w:rPr>
+        <w:t>In a one-to-one relationship (</w:t>
+      </w:r>
+      <w:proofErr w:type="spellStart"/>
+      <w:r>
+        <w:rPr>
+          <w:lang w:val="en-US"/>
+        </w:rPr>
+        <w:t>User.hasOne</w:t>
+      </w:r>
+      <w:proofErr w:type="spellEnd"/>
+      <w:r>
+        <w:rPr>
+          <w:lang w:val="en-US"/>
+        </w:rPr>
+        <w:t xml:space="preserve">(Profile)), </w:t>
+      </w:r>
+      <w:proofErr w:type="spellStart"/>
+      <w:r>
+        <w:rPr>
+          <w:lang w:val="en-US"/>
+        </w:rPr>
+        <w:t>Sequelize</w:t>
+      </w:r>
+      <w:proofErr w:type="spellEnd"/>
+      <w:r>
+        <w:rPr>
+          <w:lang w:val="en-US"/>
+        </w:rPr>
+        <w:t xml:space="preserve"> uses </w:t>
+      </w:r>
+      <w:proofErr w:type="spellStart"/>
+      <w:proofErr w:type="gramStart"/>
+      <w:r>
+        <w:rPr>
+          <w:lang w:val="en-US"/>
+        </w:rPr>
+        <w:t>setProfile</w:t>
+      </w:r>
+      <w:proofErr w:type="spellEnd"/>
+      <w:r>
+        <w:rPr>
+          <w:lang w:val="en-US"/>
+        </w:rPr>
+        <w:t>(</w:t>
+      </w:r>
+      <w:proofErr w:type="gramEnd"/>
+      <w:r>
+        <w:rPr>
+          <w:lang w:val="en-US"/>
+        </w:rPr>
+        <w:t xml:space="preserve">) to associate the Profile with the User, not </w:t>
+      </w:r>
+      <w:proofErr w:type="spellStart"/>
+      <w:proofErr w:type="gramStart"/>
+      <w:r>
+        <w:rPr>
+          <w:lang w:val="en-US"/>
+        </w:rPr>
+        <w:t>addProfile</w:t>
+      </w:r>
+      <w:proofErr w:type="spellEnd"/>
+      <w:r>
+        <w:rPr>
+          <w:lang w:val="en-US"/>
+        </w:rPr>
+        <w:t>(</w:t>
+      </w:r>
+      <w:proofErr w:type="gramEnd"/>
+      <w:r>
+        <w:rPr>
+          <w:lang w:val="en-US"/>
+        </w:rPr>
+        <w:t xml:space="preserve">). </w:t>
+      </w:r>
+    </w:p>
+    <w:p>
+      <w:pPr>
+        <w:pStyle w:val="CODE"/>
+        <w:rPr>
+          <w:lang w:val="en-US"/>
+        </w:rPr>
+      </w:pPr>
+      <w:r>
+        <w:rPr>
+          <w:lang w:val="en-US"/>
+        </w:rPr>
+        <w:t>+</w:t>
+      </w:r>
+      <w:r>
+        <w:rPr>
+          <w:lang w:val="en-US"/>
+        </w:rPr>
+        <w:t xml:space="preserve"> </w:t>
+      </w:r>
+      <w:proofErr w:type="gramStart"/>
+      <w:r>
+        <w:rPr>
+          <w:lang w:val="en-US"/>
+        </w:rPr>
+        <w:t>a</w:t>
+      </w:r>
+      <w:proofErr w:type="spellStart"/>
+      <w:r>
+        <w:rPr>
+          <w:lang w:val="en-US"/>
+        </w:rPr>
+        <w:t>ddProfile</w:t>
+      </w:r>
+      <w:proofErr w:type="spellEnd"/>
+      <w:r>
+        <w:rPr>
+          <w:lang w:val="en-US"/>
+        </w:rPr>
+        <w:t>(</w:t>
+      </w:r>
+      <w:proofErr w:type="gramEnd"/>
+      <w:r>
+        <w:rPr>
+          <w:lang w:val="en-US"/>
+        </w:rPr>
+        <w:t>) is typically used for one-to-many or many-to-many relationships, not one-to-one.</w:t>
+      </w:r>
+    </w:p>
+    <w:p>
+      <w:pPr>
+        <w:pStyle w:val="CODE"/>
+        <w:rPr>
+          <w:lang w:val="en-US"/>
+        </w:rPr>
+      </w:pPr>
+      <w:r>
+        <w:rPr>
+          <w:lang w:val="en-US"/>
+        </w:rPr>
+        <w:t xml:space="preserve">//Fix: </w:t>
+      </w:r>
+      <w:r>
+        <w:rPr>
+          <w:lang w:val="en-US"/>
+        </w:rPr>
+        <w:t xml:space="preserve">Replace </w:t>
+      </w:r>
+      <w:proofErr w:type="spellStart"/>
+      <w:proofErr w:type="gramStart"/>
+      <w:r>
+        <w:rPr>
+          <w:lang w:val="en-US"/>
+        </w:rPr>
+        <w:t>user.addProfile</w:t>
+      </w:r>
+      <w:proofErr w:type="spellEnd"/>
+      <w:proofErr w:type="gramEnd"/>
+      <w:r>
+        <w:rPr>
+          <w:lang w:val="en-US"/>
+        </w:rPr>
+        <w:t xml:space="preserve">(profile) with </w:t>
+      </w:r>
+      <w:proofErr w:type="spellStart"/>
+      <w:proofErr w:type="gramStart"/>
+      <w:r>
+        <w:rPr>
+          <w:lang w:val="en-US"/>
+        </w:rPr>
+        <w:t>user.setProfile</w:t>
+      </w:r>
+      <w:proofErr w:type="spellEnd"/>
+      <w:proofErr w:type="gramEnd"/>
+      <w:r>
+        <w:rPr>
+          <w:lang w:val="en-US"/>
+        </w:rPr>
+        <w:t>(profile)</w:t>
+      </w:r>
     </w:p>
     <w:p/>
     <w:p>
@@ -1195,9 +2063,101 @@
     <w:p>
       <w:pPr>
         <w:pStyle w:val="CODE"/>
-      </w:pPr>
-    </w:p>
-    <w:p/>
+        <w:rPr>
+          <w:lang w:val="en-US"/>
+        </w:rPr>
+      </w:pPr>
+      <w:r>
+        <w:rPr>
+          <w:lang w:val="en-US"/>
+        </w:rPr>
+        <w:t xml:space="preserve">In a real-world scenario, a </w:t>
+      </w:r>
+      <w:proofErr w:type="gramStart"/>
+      <w:r>
+        <w:rPr>
+          <w:lang w:val="en-US"/>
+        </w:rPr>
+        <w:t>Manager</w:t>
+      </w:r>
+      <w:proofErr w:type="gramEnd"/>
+      <w:r>
+        <w:rPr>
+          <w:lang w:val="en-US"/>
+        </w:rPr>
+        <w:t xml:space="preserve"> is typically an Employee who supervises other Employees, suggesting a hierarchical (self-referential) or one-to-many relationship.</w:t>
+      </w:r>
+    </w:p>
+    <w:p>
+      <w:pPr>
+        <w:pStyle w:val="CODE"/>
+        <w:rPr>
+          <w:lang w:val="en-US"/>
+        </w:rPr>
+      </w:pPr>
+      <w:r>
+        <w:rPr>
+          <w:lang w:val="en-US"/>
+        </w:rPr>
+        <w:t>//Fix:</w:t>
+      </w:r>
+    </w:p>
+    <w:p>
+      <w:pPr>
+        <w:pStyle w:val="CODE"/>
+        <w:rPr>
+          <w:lang w:val="en-US"/>
+        </w:rPr>
+      </w:pPr>
+      <w:r>
+        <w:rPr>
+          <w:lang w:val="en-US"/>
+        </w:rPr>
+        <w:t xml:space="preserve">Assuming a hierarchical relationship (an Employee has one Manager, and a </w:t>
+      </w:r>
+      <w:proofErr w:type="gramStart"/>
+      <w:r>
+        <w:rPr>
+          <w:lang w:val="en-US"/>
+        </w:rPr>
+        <w:t>Manager</w:t>
+      </w:r>
+      <w:proofErr w:type="gramEnd"/>
+      <w:r>
+        <w:rPr>
+          <w:lang w:val="en-US"/>
+        </w:rPr>
+        <w:t xml:space="preserve"> manages many Employees), use </w:t>
+      </w:r>
+      <w:proofErr w:type="spellStart"/>
+      <w:r>
+        <w:rPr>
+          <w:lang w:val="en-US"/>
+        </w:rPr>
+        <w:t>Employee.belongsTo</w:t>
+      </w:r>
+      <w:proofErr w:type="spellEnd"/>
+      <w:r>
+        <w:rPr>
+          <w:lang w:val="en-US"/>
+        </w:rPr>
+        <w:t xml:space="preserve">(Manager) and </w:t>
+      </w:r>
+      <w:proofErr w:type="spellStart"/>
+      <w:r>
+        <w:rPr>
+          <w:lang w:val="en-US"/>
+        </w:rPr>
+        <w:t>Manager.hasMany</w:t>
+      </w:r>
+      <w:proofErr w:type="spellEnd"/>
+      <w:r>
+        <w:rPr>
+          <w:lang w:val="en-US"/>
+        </w:rPr>
+        <w:t>(Employee).</w:t>
+      </w:r>
+    </w:p>
     <w:p/>
     <w:p>
       <w:pPr>
@@ -1223,7 +2183,6 @@
           <w:sz w:val="48"/>
           <w:szCs w:val="48"/>
         </w:rPr>
-        <w:lastRenderedPageBreak/>
         <w:t xml:space="preserve">EXERCISE </w:t>
       </w:r>
       <w:r>
@@ -1259,6 +2218,7 @@
         <w:rPr>
           <w:noProof/>
         </w:rPr>
+        <w:lastRenderedPageBreak/>
         <w:drawing>
           <wp:inline distT="0" distB="0" distL="0" distR="0" wp14:anchorId="2763A9ED" wp14:editId="05DE154A">
             <wp:extent cx="2647950" cy="2197849"/>
@@ -4212,6 +5172,119 @@
     </w:lvl>
   </w:abstractNum>
   <w:abstractNum w:abstractNumId="9" w15:restartNumberingAfterBreak="0">
+    <w:nsid w:val="16765FD0"/>
+    <w:multiLevelType w:val="hybridMultilevel"/>
+    <w:tmpl w:val="08C6CE44"/>
+    <w:lvl w:ilvl="0" w:tplc="04090001">
+      <w:start w:val="1"/>
+      <w:numFmt w:val="bullet"/>
+      <w:lvlText w:val=""/>
+      <w:lvlJc w:val="left"/>
+      <w:pPr>
+        <w:ind w:left="720" w:hanging="360"/>
+      </w:pPr>
+      <w:rPr>
+        <w:rFonts w:ascii="Symbol" w:hAnsi="Symbol" w:hint="default"/>
+      </w:rPr>
+    </w:lvl>
+    <w:lvl w:ilvl="1" w:tplc="04090003" w:tentative="1">
+      <w:start w:val="1"/>
+      <w:numFmt w:val="bullet"/>
+      <w:lvlText w:val="o"/>
+      <w:lvlJc w:val="left"/>
+      <w:pPr>
+        <w:ind w:left="1440" w:hanging="360"/>
+      </w:pPr>
+      <w:rPr>
+        <w:rFonts w:ascii="Courier New" w:hAnsi="Courier New" w:cs="Courier New" w:hint="default"/>
+      </w:rPr>
+    </w:lvl>
+    <w:lvl w:ilvl="2" w:tplc="04090005" w:tentative="1">
+      <w:start w:val="1"/>
+      <w:numFmt w:val="bullet"/>
+      <w:lvlText w:val=""/>
+      <w:lvlJc w:val="left"/>
+      <w:pPr>
+        <w:ind w:left="2160" w:hanging="360"/>
+      </w:pPr>
+      <w:rPr>
+        <w:rFonts w:ascii="Wingdings" w:hAnsi="Wingdings" w:hint="default"/>
+      </w:rPr>
+    </w:lvl>
+    <w:lvl w:ilvl="3" w:tplc="04090001" w:tentative="1">
+      <w:start w:val="1"/>
+      <w:numFmt w:val="bullet"/>
+      <w:lvlText w:val=""/>
+      <w:lvlJc w:val="left"/>
+      <w:pPr>
+        <w:ind w:left="2880" w:hanging="360"/>
+      </w:pPr>
+      <w:rPr>
+        <w:rFonts w:ascii="Symbol" w:hAnsi="Symbol" w:hint="default"/>
+      </w:rPr>
+    </w:lvl>
+    <w:lvl w:ilvl="4" w:tplc="04090003" w:tentative="1">
+      <w:start w:val="1"/>
+      <w:numFmt w:val="bullet"/>
+      <w:lvlText w:val="o"/>
+      <w:lvlJc w:val="left"/>
+      <w:pPr>
+        <w:ind w:left="3600" w:hanging="360"/>
+      </w:pPr>
+      <w:rPr>
+        <w:rFonts w:ascii="Courier New" w:hAnsi="Courier New" w:cs="Courier New" w:hint="default"/>
+      </w:rPr>
+    </w:lvl>
+    <w:lvl w:ilvl="5" w:tplc="04090005" w:tentative="1">
+      <w:start w:val="1"/>
+      <w:numFmt w:val="bullet"/>
+      <w:lvlText w:val=""/>
+      <w:lvlJc w:val="left"/>
+      <w:pPr>
+        <w:ind w:left="4320" w:hanging="360"/>
+      </w:pPr>
+      <w:rPr>
+        <w:rFonts w:ascii="Wingdings" w:hAnsi="Wingdings" w:hint="default"/>
+      </w:rPr>
+    </w:lvl>
+    <w:lvl w:ilvl="6" w:tplc="04090001" w:tentative="1">
+      <w:start w:val="1"/>
+      <w:numFmt w:val="bullet"/>
+      <w:lvlText w:val=""/>
+      <w:lvlJc w:val="left"/>
+      <w:pPr>
+        <w:ind w:left="5040" w:hanging="360"/>
+      </w:pPr>
+      <w:rPr>
+        <w:rFonts w:ascii="Symbol" w:hAnsi="Symbol" w:hint="default"/>
+      </w:rPr>
+    </w:lvl>
+    <w:lvl w:ilvl="7" w:tplc="04090003" w:tentative="1">
+      <w:start w:val="1"/>
+      <w:numFmt w:val="bullet"/>
+      <w:lvlText w:val="o"/>
+      <w:lvlJc w:val="left"/>
+      <w:pPr>
+        <w:ind w:left="5760" w:hanging="360"/>
+      </w:pPr>
+      <w:rPr>
+        <w:rFonts w:ascii="Courier New" w:hAnsi="Courier New" w:cs="Courier New" w:hint="default"/>
+      </w:rPr>
+    </w:lvl>
+    <w:lvl w:ilvl="8" w:tplc="04090005" w:tentative="1">
+      <w:start w:val="1"/>
+      <w:numFmt w:val="bullet"/>
+      <w:lvlText w:val=""/>
+      <w:lvlJc w:val="left"/>
+      <w:pPr>
+        <w:ind w:left="6480" w:hanging="360"/>
+      </w:pPr>
+      <w:rPr>
+        <w:rFonts w:ascii="Wingdings" w:hAnsi="Wingdings" w:hint="default"/>
+      </w:rPr>
+    </w:lvl>
+  </w:abstractNum>
+  <w:abstractNum w:abstractNumId="10" w15:restartNumberingAfterBreak="0">
     <w:nsid w:val="17FA7A9D"/>
     <w:multiLevelType w:val="hybridMultilevel"/>
     <w:tmpl w:val="55FE7B0E"/>
@@ -4324,7 +5397,7 @@
       </w:rPr>
     </w:lvl>
   </w:abstractNum>
-  <w:abstractNum w:abstractNumId="10" w15:restartNumberingAfterBreak="0">
+  <w:abstractNum w:abstractNumId="11" w15:restartNumberingAfterBreak="0">
     <w:nsid w:val="18762A57"/>
     <w:multiLevelType w:val="hybridMultilevel"/>
     <w:tmpl w:val="1FB0F880"/>
@@ -4410,7 +5483,7 @@
       </w:pPr>
     </w:lvl>
   </w:abstractNum>
-  <w:abstractNum w:abstractNumId="11" w15:restartNumberingAfterBreak="0">
+  <w:abstractNum w:abstractNumId="12" w15:restartNumberingAfterBreak="0">
     <w:nsid w:val="1DE21726"/>
     <w:multiLevelType w:val="hybridMultilevel"/>
     <w:tmpl w:val="075211C4"/>
@@ -4522,7 +5595,7 @@
       </w:rPr>
     </w:lvl>
   </w:abstractNum>
-  <w:abstractNum w:abstractNumId="12" w15:restartNumberingAfterBreak="0">
+  <w:abstractNum w:abstractNumId="13" w15:restartNumberingAfterBreak="0">
     <w:nsid w:val="21284313"/>
     <w:multiLevelType w:val="hybridMultilevel"/>
     <w:tmpl w:val="CF347622"/>
@@ -4635,7 +5708,7 @@
       </w:rPr>
     </w:lvl>
   </w:abstractNum>
-  <w:abstractNum w:abstractNumId="13" w15:restartNumberingAfterBreak="0">
+  <w:abstractNum w:abstractNumId="14" w15:restartNumberingAfterBreak="0">
     <w:nsid w:val="22820146"/>
     <w:multiLevelType w:val="hybridMultilevel"/>
     <w:tmpl w:val="3FA049E4"/>
@@ -4747,7 +5820,7 @@
       </w:rPr>
     </w:lvl>
   </w:abstractNum>
-  <w:abstractNum w:abstractNumId="14" w15:restartNumberingAfterBreak="0">
+  <w:abstractNum w:abstractNumId="15" w15:restartNumberingAfterBreak="0">
     <w:nsid w:val="22A30725"/>
     <w:multiLevelType w:val="multilevel"/>
     <w:tmpl w:val="9204477C"/>
@@ -4860,7 +5933,7 @@
       </w:rPr>
     </w:lvl>
   </w:abstractNum>
-  <w:abstractNum w:abstractNumId="15" w15:restartNumberingAfterBreak="0">
+  <w:abstractNum w:abstractNumId="16" w15:restartNumberingAfterBreak="0">
     <w:nsid w:val="26EB3B9D"/>
     <w:multiLevelType w:val="hybridMultilevel"/>
     <w:tmpl w:val="46627B94"/>
@@ -4973,7 +6046,7 @@
       </w:rPr>
     </w:lvl>
   </w:abstractNum>
-  <w:abstractNum w:abstractNumId="16" w15:restartNumberingAfterBreak="0">
+  <w:abstractNum w:abstractNumId="17" w15:restartNumberingAfterBreak="0">
     <w:nsid w:val="2A6E0AE3"/>
     <w:multiLevelType w:val="multilevel"/>
     <w:tmpl w:val="A9AE0D12"/>
@@ -5122,7 +6195,7 @@
       </w:rPr>
     </w:lvl>
   </w:abstractNum>
-  <w:abstractNum w:abstractNumId="17" w15:restartNumberingAfterBreak="0">
+  <w:abstractNum w:abstractNumId="18" w15:restartNumberingAfterBreak="0">
     <w:nsid w:val="2B5B092C"/>
     <w:multiLevelType w:val="hybridMultilevel"/>
     <w:tmpl w:val="2FD0BDAC"/>
@@ -5235,7 +6308,7 @@
       </w:rPr>
     </w:lvl>
   </w:abstractNum>
-  <w:abstractNum w:abstractNumId="18" w15:restartNumberingAfterBreak="0">
+  <w:abstractNum w:abstractNumId="19" w15:restartNumberingAfterBreak="0">
     <w:nsid w:val="2F156A65"/>
     <w:multiLevelType w:val="hybridMultilevel"/>
     <w:tmpl w:val="5874F3D4"/>
@@ -5348,7 +6421,7 @@
       </w:rPr>
     </w:lvl>
   </w:abstractNum>
-  <w:abstractNum w:abstractNumId="19" w15:restartNumberingAfterBreak="0">
+  <w:abstractNum w:abstractNumId="20" w15:restartNumberingAfterBreak="0">
     <w:nsid w:val="30085F8E"/>
     <w:multiLevelType w:val="multilevel"/>
     <w:tmpl w:val="21E46EB0"/>
@@ -5497,7 +6570,7 @@
       </w:rPr>
     </w:lvl>
   </w:abstractNum>
-  <w:abstractNum w:abstractNumId="20" w15:restartNumberingAfterBreak="0">
+  <w:abstractNum w:abstractNumId="21" w15:restartNumberingAfterBreak="0">
     <w:nsid w:val="30112BDA"/>
     <w:multiLevelType w:val="multilevel"/>
     <w:tmpl w:val="1C2E8B78"/>
@@ -5646,7 +6719,7 @@
       </w:rPr>
     </w:lvl>
   </w:abstractNum>
-  <w:abstractNum w:abstractNumId="21" w15:restartNumberingAfterBreak="0">
+  <w:abstractNum w:abstractNumId="22" w15:restartNumberingAfterBreak="0">
     <w:nsid w:val="30457874"/>
     <w:multiLevelType w:val="hybridMultilevel"/>
     <w:tmpl w:val="914A67D0"/>
@@ -5759,7 +6832,7 @@
       </w:rPr>
     </w:lvl>
   </w:abstractNum>
-  <w:abstractNum w:abstractNumId="22" w15:restartNumberingAfterBreak="0">
+  <w:abstractNum w:abstractNumId="23" w15:restartNumberingAfterBreak="0">
     <w:nsid w:val="32D96FF0"/>
     <w:multiLevelType w:val="hybridMultilevel"/>
     <w:tmpl w:val="28CA577A"/>
@@ -5872,7 +6945,7 @@
       </w:rPr>
     </w:lvl>
   </w:abstractNum>
-  <w:abstractNum w:abstractNumId="23" w15:restartNumberingAfterBreak="0">
+  <w:abstractNum w:abstractNumId="24" w15:restartNumberingAfterBreak="0">
     <w:nsid w:val="3FEF7446"/>
     <w:multiLevelType w:val="hybridMultilevel"/>
     <w:tmpl w:val="B19096F0"/>
@@ -5985,7 +7058,7 @@
       </w:rPr>
     </w:lvl>
   </w:abstractNum>
-  <w:abstractNum w:abstractNumId="24" w15:restartNumberingAfterBreak="0">
+  <w:abstractNum w:abstractNumId="25" w15:restartNumberingAfterBreak="0">
     <w:nsid w:val="42102810"/>
     <w:multiLevelType w:val="multilevel"/>
     <w:tmpl w:val="2CEA9A22"/>
@@ -6134,7 +7207,7 @@
       </w:rPr>
     </w:lvl>
   </w:abstractNum>
-  <w:abstractNum w:abstractNumId="25" w15:restartNumberingAfterBreak="0">
+  <w:abstractNum w:abstractNumId="26" w15:restartNumberingAfterBreak="0">
     <w:nsid w:val="42626DC0"/>
     <w:multiLevelType w:val="hybridMultilevel"/>
     <w:tmpl w:val="4240F8F8"/>
@@ -6247,7 +7320,7 @@
       </w:rPr>
     </w:lvl>
   </w:abstractNum>
-  <w:abstractNum w:abstractNumId="26" w15:restartNumberingAfterBreak="0">
+  <w:abstractNum w:abstractNumId="27" w15:restartNumberingAfterBreak="0">
     <w:nsid w:val="45981269"/>
     <w:multiLevelType w:val="hybridMultilevel"/>
     <w:tmpl w:val="9A7E58CE"/>
@@ -6360,7 +7433,7 @@
       </w:rPr>
     </w:lvl>
   </w:abstractNum>
-  <w:abstractNum w:abstractNumId="27" w15:restartNumberingAfterBreak="0">
+  <w:abstractNum w:abstractNumId="28" w15:restartNumberingAfterBreak="0">
     <w:nsid w:val="46D355E8"/>
     <w:multiLevelType w:val="hybridMultilevel"/>
     <w:tmpl w:val="CCDEFC78"/>
@@ -6473,7 +7546,7 @@
       </w:rPr>
     </w:lvl>
   </w:abstractNum>
-  <w:abstractNum w:abstractNumId="28" w15:restartNumberingAfterBreak="0">
+  <w:abstractNum w:abstractNumId="29" w15:restartNumberingAfterBreak="0">
     <w:nsid w:val="48EA06D6"/>
     <w:multiLevelType w:val="multilevel"/>
     <w:tmpl w:val="D786D9B6"/>
@@ -6622,7 +7695,7 @@
       </w:rPr>
     </w:lvl>
   </w:abstractNum>
-  <w:abstractNum w:abstractNumId="29" w15:restartNumberingAfterBreak="0">
+  <w:abstractNum w:abstractNumId="30" w15:restartNumberingAfterBreak="0">
     <w:nsid w:val="49C12542"/>
     <w:multiLevelType w:val="hybridMultilevel"/>
     <w:tmpl w:val="1F3452CE"/>
@@ -6735,7 +7808,7 @@
       </w:rPr>
     </w:lvl>
   </w:abstractNum>
-  <w:abstractNum w:abstractNumId="30" w15:restartNumberingAfterBreak="0">
+  <w:abstractNum w:abstractNumId="31" w15:restartNumberingAfterBreak="0">
     <w:nsid w:val="4A696505"/>
     <w:multiLevelType w:val="multilevel"/>
     <w:tmpl w:val="635ACDE0"/>
@@ -6884,7 +7957,7 @@
       </w:rPr>
     </w:lvl>
   </w:abstractNum>
-  <w:abstractNum w:abstractNumId="31" w15:restartNumberingAfterBreak="0">
+  <w:abstractNum w:abstractNumId="32" w15:restartNumberingAfterBreak="0">
     <w:nsid w:val="4F373B1F"/>
     <w:multiLevelType w:val="multilevel"/>
     <w:tmpl w:val="A1D26CCE"/>
@@ -7033,7 +8106,7 @@
       </w:rPr>
     </w:lvl>
   </w:abstractNum>
-  <w:abstractNum w:abstractNumId="32" w15:restartNumberingAfterBreak="0">
+  <w:abstractNum w:abstractNumId="33" w15:restartNumberingAfterBreak="0">
     <w:nsid w:val="4F6B075D"/>
     <w:multiLevelType w:val="hybridMultilevel"/>
     <w:tmpl w:val="17789B56"/>
@@ -7146,7 +8219,7 @@
       </w:rPr>
     </w:lvl>
   </w:abstractNum>
-  <w:abstractNum w:abstractNumId="33" w15:restartNumberingAfterBreak="0">
+  <w:abstractNum w:abstractNumId="34" w15:restartNumberingAfterBreak="0">
     <w:nsid w:val="5F994DCB"/>
     <w:multiLevelType w:val="multilevel"/>
     <w:tmpl w:val="675A5EB4"/>
@@ -7295,7 +8368,7 @@
       </w:rPr>
     </w:lvl>
   </w:abstractNum>
-  <w:abstractNum w:abstractNumId="34" w15:restartNumberingAfterBreak="0">
+  <w:abstractNum w:abstractNumId="35" w15:restartNumberingAfterBreak="0">
     <w:nsid w:val="6BD3438B"/>
     <w:multiLevelType w:val="multilevel"/>
     <w:tmpl w:val="B832DB18"/>
@@ -7444,7 +8517,7 @@
       </w:rPr>
     </w:lvl>
   </w:abstractNum>
-  <w:abstractNum w:abstractNumId="35" w15:restartNumberingAfterBreak="0">
+  <w:abstractNum w:abstractNumId="36" w15:restartNumberingAfterBreak="0">
     <w:nsid w:val="6C0F3C71"/>
     <w:multiLevelType w:val="hybridMultilevel"/>
     <w:tmpl w:val="19540D06"/>
@@ -7557,7 +8630,7 @@
       </w:rPr>
     </w:lvl>
   </w:abstractNum>
-  <w:abstractNum w:abstractNumId="36" w15:restartNumberingAfterBreak="0">
+  <w:abstractNum w:abstractNumId="37" w15:restartNumberingAfterBreak="0">
     <w:nsid w:val="6DCC0A49"/>
     <w:multiLevelType w:val="multilevel"/>
     <w:tmpl w:val="A5A8BA0C"/>
@@ -7706,7 +8779,7 @@
       </w:rPr>
     </w:lvl>
   </w:abstractNum>
-  <w:abstractNum w:abstractNumId="37" w15:restartNumberingAfterBreak="0">
+  <w:abstractNum w:abstractNumId="38" w15:restartNumberingAfterBreak="0">
     <w:nsid w:val="6E1E502B"/>
     <w:multiLevelType w:val="hybridMultilevel"/>
     <w:tmpl w:val="8DD8FB88"/>
@@ -7846,7 +8919,7 @@
       </w:rPr>
     </w:lvl>
   </w:abstractNum>
-  <w:abstractNum w:abstractNumId="38" w15:restartNumberingAfterBreak="0">
+  <w:abstractNum w:abstractNumId="39" w15:restartNumberingAfterBreak="0">
     <w:nsid w:val="70C15E41"/>
     <w:multiLevelType w:val="hybridMultilevel"/>
     <w:tmpl w:val="513E35C2"/>
@@ -7959,7 +9032,7 @@
       </w:rPr>
     </w:lvl>
   </w:abstractNum>
-  <w:abstractNum w:abstractNumId="39" w15:restartNumberingAfterBreak="0">
+  <w:abstractNum w:abstractNumId="40" w15:restartNumberingAfterBreak="0">
     <w:nsid w:val="752155EB"/>
     <w:multiLevelType w:val="hybridMultilevel"/>
     <w:tmpl w:val="BFBC2160"/>
@@ -8071,7 +9144,7 @@
       </w:rPr>
     </w:lvl>
   </w:abstractNum>
-  <w:abstractNum w:abstractNumId="40" w15:restartNumberingAfterBreak="0">
+  <w:abstractNum w:abstractNumId="41" w15:restartNumberingAfterBreak="0">
     <w:nsid w:val="757E2C32"/>
     <w:multiLevelType w:val="hybridMultilevel"/>
     <w:tmpl w:val="8252E792"/>
@@ -8184,7 +9257,7 @@
       </w:rPr>
     </w:lvl>
   </w:abstractNum>
-  <w:abstractNum w:abstractNumId="41" w15:restartNumberingAfterBreak="0">
+  <w:abstractNum w:abstractNumId="42" w15:restartNumberingAfterBreak="0">
     <w:nsid w:val="76527C7A"/>
     <w:multiLevelType w:val="multilevel"/>
     <w:tmpl w:val="45506090"/>
@@ -8297,7 +9370,7 @@
       </w:rPr>
     </w:lvl>
   </w:abstractNum>
-  <w:abstractNum w:abstractNumId="42" w15:restartNumberingAfterBreak="0">
+  <w:abstractNum w:abstractNumId="43" w15:restartNumberingAfterBreak="0">
     <w:nsid w:val="76B5480F"/>
     <w:multiLevelType w:val="multilevel"/>
     <w:tmpl w:val="33D863FC"/>
@@ -8446,7 +9519,7 @@
       </w:rPr>
     </w:lvl>
   </w:abstractNum>
-  <w:abstractNum w:abstractNumId="43" w15:restartNumberingAfterBreak="0">
+  <w:abstractNum w:abstractNumId="44" w15:restartNumberingAfterBreak="0">
     <w:nsid w:val="77E30ED0"/>
     <w:multiLevelType w:val="hybridMultilevel"/>
     <w:tmpl w:val="CE72828E"/>
@@ -8559,7 +9632,7 @@
       </w:rPr>
     </w:lvl>
   </w:abstractNum>
-  <w:abstractNum w:abstractNumId="44" w15:restartNumberingAfterBreak="0">
+  <w:abstractNum w:abstractNumId="45" w15:restartNumberingAfterBreak="0">
     <w:nsid w:val="7976732B"/>
     <w:multiLevelType w:val="hybridMultilevel"/>
     <w:tmpl w:val="8D5A298A"/>
@@ -8672,7 +9745,7 @@
       </w:rPr>
     </w:lvl>
   </w:abstractNum>
-  <w:abstractNum w:abstractNumId="45" w15:restartNumberingAfterBreak="0">
+  <w:abstractNum w:abstractNumId="46" w15:restartNumberingAfterBreak="0">
     <w:nsid w:val="7A416814"/>
     <w:multiLevelType w:val="multilevel"/>
     <w:tmpl w:val="47422E08"/>
@@ -8822,10 +9895,10 @@
     </w:lvl>
   </w:abstractNum>
   <w:num w:numId="1" w16cid:durableId="698631236">
-    <w:abstractNumId w:val="41"/>
+    <w:abstractNumId w:val="42"/>
   </w:num>
   <w:num w:numId="2" w16cid:durableId="7342109">
-    <w:abstractNumId w:val="14"/>
+    <w:abstractNumId w:val="15"/>
   </w:num>
   <w:num w:numId="3" w16cid:durableId="537402808">
     <w:abstractNumId w:val="8"/>
@@ -8834,31 +9907,31 @@
     <w:abstractNumId w:val="3"/>
   </w:num>
   <w:num w:numId="5" w16cid:durableId="1464427432">
-    <w:abstractNumId w:val="40"/>
+    <w:abstractNumId w:val="41"/>
   </w:num>
   <w:num w:numId="6" w16cid:durableId="114520328">
+    <w:abstractNumId w:val="39"/>
+  </w:num>
+  <w:num w:numId="7" w16cid:durableId="141044759">
+    <w:abstractNumId w:val="10"/>
+  </w:num>
+  <w:num w:numId="8" w16cid:durableId="393818759">
+    <w:abstractNumId w:val="16"/>
+  </w:num>
+  <w:num w:numId="9" w16cid:durableId="1074745553">
     <w:abstractNumId w:val="38"/>
   </w:num>
-  <w:num w:numId="7" w16cid:durableId="141044759">
-    <w:abstractNumId w:val="9"/>
-  </w:num>
-  <w:num w:numId="8" w16cid:durableId="393818759">
-    <w:abstractNumId w:val="15"/>
-  </w:num>
-  <w:num w:numId="9" w16cid:durableId="1074745553">
-    <w:abstractNumId w:val="37"/>
-  </w:num>
   <w:num w:numId="10" w16cid:durableId="440926412">
-    <w:abstractNumId w:val="29"/>
+    <w:abstractNumId w:val="30"/>
   </w:num>
   <w:num w:numId="11" w16cid:durableId="1445609050">
-    <w:abstractNumId w:val="34"/>
+    <w:abstractNumId w:val="35"/>
   </w:num>
   <w:num w:numId="12" w16cid:durableId="1195658950">
-    <w:abstractNumId w:val="30"/>
+    <w:abstractNumId w:val="31"/>
   </w:num>
   <w:num w:numId="13" w16cid:durableId="1851489015">
-    <w:abstractNumId w:val="17"/>
+    <w:abstractNumId w:val="18"/>
   </w:num>
   <w:num w:numId="14" w16cid:durableId="1487477498">
     <w:abstractNumId w:val="6"/>
@@ -8867,85 +9940,85 @@
     <w:abstractNumId w:val="7"/>
   </w:num>
   <w:num w:numId="16" w16cid:durableId="526602849">
-    <w:abstractNumId w:val="10"/>
+    <w:abstractNumId w:val="11"/>
   </w:num>
   <w:num w:numId="17" w16cid:durableId="1598974797">
+    <w:abstractNumId w:val="24"/>
+  </w:num>
+  <w:num w:numId="18" w16cid:durableId="1211261038">
     <w:abstractNumId w:val="23"/>
   </w:num>
-  <w:num w:numId="18" w16cid:durableId="1211261038">
+  <w:num w:numId="19" w16cid:durableId="456920626">
+    <w:abstractNumId w:val="28"/>
+  </w:num>
+  <w:num w:numId="20" w16cid:durableId="232473832">
+    <w:abstractNumId w:val="26"/>
+  </w:num>
+  <w:num w:numId="21" w16cid:durableId="1904680031">
     <w:abstractNumId w:val="22"/>
   </w:num>
-  <w:num w:numId="19" w16cid:durableId="456920626">
-    <w:abstractNumId w:val="27"/>
-  </w:num>
-  <w:num w:numId="20" w16cid:durableId="232473832">
-    <w:abstractNumId w:val="25"/>
-  </w:num>
-  <w:num w:numId="21" w16cid:durableId="1904680031">
-    <w:abstractNumId w:val="21"/>
-  </w:num>
   <w:num w:numId="22" w16cid:durableId="2095781285">
-    <w:abstractNumId w:val="13"/>
+    <w:abstractNumId w:val="14"/>
   </w:num>
   <w:num w:numId="23" w16cid:durableId="167645861">
     <w:abstractNumId w:val="1"/>
   </w:num>
   <w:num w:numId="24" w16cid:durableId="1993555617">
-    <w:abstractNumId w:val="39"/>
+    <w:abstractNumId w:val="40"/>
   </w:num>
   <w:num w:numId="25" w16cid:durableId="318659629">
     <w:abstractNumId w:val="0"/>
   </w:num>
   <w:num w:numId="26" w16cid:durableId="433549501">
-    <w:abstractNumId w:val="32"/>
+    <w:abstractNumId w:val="33"/>
   </w:num>
   <w:num w:numId="27" w16cid:durableId="2016032826">
-    <w:abstractNumId w:val="44"/>
+    <w:abstractNumId w:val="45"/>
   </w:num>
   <w:num w:numId="28" w16cid:durableId="169148775">
-    <w:abstractNumId w:val="11"/>
+    <w:abstractNumId w:val="12"/>
   </w:num>
   <w:num w:numId="29" w16cid:durableId="1304113933">
-    <w:abstractNumId w:val="18"/>
+    <w:abstractNumId w:val="19"/>
   </w:num>
   <w:num w:numId="30" w16cid:durableId="1609584147">
     <w:abstractNumId w:val="2"/>
   </w:num>
   <w:num w:numId="31" w16cid:durableId="794254470">
-    <w:abstractNumId w:val="45"/>
+    <w:abstractNumId w:val="46"/>
   </w:num>
   <w:num w:numId="32" w16cid:durableId="1068652577">
-    <w:abstractNumId w:val="31"/>
+    <w:abstractNumId w:val="32"/>
   </w:num>
   <w:num w:numId="33" w16cid:durableId="621502731">
-    <w:abstractNumId w:val="42"/>
+    <w:abstractNumId w:val="43"/>
   </w:num>
   <w:num w:numId="34" w16cid:durableId="1843398526">
+    <w:abstractNumId w:val="21"/>
+  </w:num>
+  <w:num w:numId="35" w16cid:durableId="1092966413">
+    <w:abstractNumId w:val="34"/>
+  </w:num>
+  <w:num w:numId="36" w16cid:durableId="1746763127">
+    <w:abstractNumId w:val="17"/>
+  </w:num>
+  <w:num w:numId="37" w16cid:durableId="1866097370">
+    <w:abstractNumId w:val="13"/>
+  </w:num>
+  <w:num w:numId="38" w16cid:durableId="1505821149">
+    <w:abstractNumId w:val="29"/>
+  </w:num>
+  <w:num w:numId="39" w16cid:durableId="1899197512">
     <w:abstractNumId w:val="20"/>
   </w:num>
-  <w:num w:numId="35" w16cid:durableId="1092966413">
-    <w:abstractNumId w:val="33"/>
-  </w:num>
-  <w:num w:numId="36" w16cid:durableId="1746763127">
-    <w:abstractNumId w:val="16"/>
-  </w:num>
-  <w:num w:numId="37" w16cid:durableId="1866097370">
-    <w:abstractNumId w:val="12"/>
-  </w:num>
-  <w:num w:numId="38" w16cid:durableId="1505821149">
-    <w:abstractNumId w:val="28"/>
-  </w:num>
-  <w:num w:numId="39" w16cid:durableId="1899197512">
-    <w:abstractNumId w:val="19"/>
-  </w:num>
   <w:num w:numId="40" w16cid:durableId="1146514401">
-    <w:abstractNumId w:val="24"/>
+    <w:abstractNumId w:val="25"/>
   </w:num>
   <w:num w:numId="41" w16cid:durableId="787773916">
-    <w:abstractNumId w:val="26"/>
+    <w:abstractNumId w:val="27"/>
   </w:num>
   <w:num w:numId="42" w16cid:durableId="1906212839">
-    <w:abstractNumId w:val="36"/>
+    <w:abstractNumId w:val="37"/>
   </w:num>
   <w:num w:numId="43" w16cid:durableId="272399714">
     <w:abstractNumId w:val="4"/>
@@ -8954,10 +10027,13 @@
     <w:abstractNumId w:val="5"/>
   </w:num>
   <w:num w:numId="45" w16cid:durableId="2015106355">
-    <w:abstractNumId w:val="43"/>
+    <w:abstractNumId w:val="44"/>
   </w:num>
   <w:num w:numId="46" w16cid:durableId="1883209015">
-    <w:abstractNumId w:val="35"/>
+    <w:abstractNumId w:val="36"/>
+  </w:num>
+  <w:num w:numId="47" w16cid:durableId="568153717">
+    <w:abstractNumId w:val="9"/>
   </w:num>
 </w:numbering>
 </file>
@@ -9479,7 +10555,6 @@
   <w:style w:type="character" w:default="1" w:styleId="DefaultParagraphFont">
     <w:name w:val="Default Paragraph Font"/>
     <w:uiPriority w:val="1"/>
-    <w:semiHidden/>
     <w:unhideWhenUsed/>
   </w:style>
   <w:style w:type="table" w:default="1" w:styleId="TableNormal">
@@ -10222,15 +11297,9 @@
 <file path=customXml/itemProps4.xml><?xml version="1.0" encoding="utf-8"?>
 <ds:datastoreItem xmlns:ds="http://schemas.openxmlformats.org/officeDocument/2006/customXml" ds:itemID="{EFC6F80F-497C-4E0E-A0AD-67C45EDB5422}">
   <ds:schemaRefs>
-    <ds:schemaRef ds:uri="http://schemas.openxmlformats.org/package/2006/metadata/core-properties"/>
-    <ds:schemaRef ds:uri="http://purl.org/dc/dcmitype/"/>
-    <ds:schemaRef ds:uri="http://purl.org/dc/terms/"/>
+    <ds:schemaRef ds:uri="http://schemas.microsoft.com/office/2006/metadata/properties"/>
+    <ds:schemaRef ds:uri="http://schemas.microsoft.com/office/infopath/2007/PartnerControls"/>
     <ds:schemaRef ds:uri="111ab754-6175-439a-b5f2-499a1cdfdcbb"/>
-    <ds:schemaRef ds:uri="http://schemas.microsoft.com/office/2006/documentManagement/types"/>
-    <ds:schemaRef ds:uri="http://schemas.microsoft.com/office/infopath/2007/PartnerControls"/>
-    <ds:schemaRef ds:uri="http://schemas.microsoft.com/office/2006/metadata/properties"/>
-    <ds:schemaRef ds:uri="http://www.w3.org/XML/1998/namespace"/>
-    <ds:schemaRef ds:uri="http://purl.org/dc/elements/1.1/"/>
   </ds:schemaRefs>
 </ds:datastoreItem>
 </file>
